--- a/Exc1/problems and priority.docx
+++ b/Exc1/problems and priority.docx
@@ -551,72 +551,6 @@
           <w:lang w:val="ru-RU"/>
         </w:rPr>
         <w:t xml:space="preserve"> 2008 ограничивает возможности работы с большими данными.</w:t>
-      </w:r>
-    </w:p>
-    <w:p>
-      <w:pPr>
-        <w:numPr>
-          <w:ilvl w:val="1"/>
-          <w:numId w:val="1"/>
-        </w:numPr>
-        <w:spacing w:before="100" w:beforeAutospacing="1" w:after="100" w:afterAutospacing="1" w:line="240" w:lineRule="auto"/>
-        <w:rPr>
-          <w:rFonts w:eastAsia="Times New Roman" w:cstheme="minorHAnsi"/>
-          <w:sz w:val="24"/>
-          <w:szCs w:val="24"/>
-          <w:lang w:val="ru-RU"/>
-        </w:rPr>
-      </w:pPr>
-      <w:r>
-        <w:rPr>
-          <w:rFonts w:eastAsia="Times New Roman" w:cstheme="minorHAnsi"/>
-          <w:sz w:val="24"/>
-          <w:szCs w:val="24"/>
-        </w:rPr>
-        <w:t>Power</w:t>
-      </w:r>
-      <w:r>
-        <w:rPr>
-          <w:rFonts w:eastAsia="Times New Roman" w:cstheme="minorHAnsi"/>
-          <w:sz w:val="24"/>
-          <w:szCs w:val="24"/>
-          <w:lang w:val="ru-RU"/>
-        </w:rPr>
-        <w:t xml:space="preserve"> </w:t>
-      </w:r>
-      <w:r>
-        <w:rPr>
-          <w:rFonts w:eastAsia="Times New Roman" w:cstheme="minorHAnsi"/>
-          <w:sz w:val="24"/>
-          <w:szCs w:val="24"/>
-        </w:rPr>
-        <w:t>Builder</w:t>
-      </w:r>
-      <w:r>
-        <w:rPr>
-          <w:rFonts w:eastAsia="Times New Roman" w:cstheme="minorHAnsi"/>
-          <w:sz w:val="24"/>
-          <w:szCs w:val="24"/>
-          <w:lang w:val="ru-RU"/>
-        </w:rPr>
-        <w:t xml:space="preserve"> и </w:t>
-      </w:r>
-      <w:r>
-        <w:rPr>
-          <w:rFonts w:eastAsia="Times New Roman" w:cstheme="minorHAnsi"/>
-          <w:sz w:val="24"/>
-          <w:szCs w:val="24"/>
-        </w:rPr>
-        <w:t>Camel</w:t>
-      </w:r>
-      <w:r>
-        <w:rPr>
-          <w:rFonts w:eastAsia="Times New Roman" w:cstheme="minorHAnsi"/>
-          <w:sz w:val="24"/>
-          <w:szCs w:val="24"/>
-          <w:lang w:val="ru-RU"/>
-        </w:rPr>
-        <w:t xml:space="preserve"> создают технический долг.</w:t>
       </w:r>
     </w:p>
     <w:p>
